--- a/Doc/基础知识.docx
+++ b/Doc/基础知识.docx
@@ -129,41 +129,17 @@
       </w:r>
     </w:p>
     <w:p>
-      <w:r>
-        <w:t>a</w:t>
-      </w:r>
-      <w:r>
-        <w:t>表示得到曲线的高度，</w:t>
-      </w:r>
-      <w:r>
-        <w:t>b</w:t>
-      </w:r>
-      <w:r>
-        <w:t>是指曲线在</w:t>
-      </w:r>
-      <w:r>
-        <w:t>x</w:t>
-      </w:r>
-      <w:r>
-        <w:t>轴的中心，</w:t>
-      </w:r>
-      <w:r>
-        <w:t>c</w:t>
-      </w:r>
-      <w:r>
-        <w:t>指</w:t>
-      </w:r>
-      <w:r>
-        <w:t>width(</w:t>
-      </w:r>
-      <w:r>
-        <w:t>与半峰全宽有关</w:t>
-      </w:r>
-      <w:r>
-        <w:t>),</w:t>
-      </w:r>
-      <w:r>
-        <w:t>图形如下：</w:t>
+      <w:pPr>
+        <w:ind w:left="220" w:hangingChars="100" w:hanging="220"/>
+        <w:rPr>
+          <w:rFonts w:ascii="微软雅黑" w:hAnsi="微软雅黑"/>
+        </w:rPr>
+      </w:pPr>
+      <w:r>
+        <w:rPr>
+          <w:rFonts w:ascii="微软雅黑" w:hAnsi="微软雅黑"/>
+        </w:rPr>
+        <w:t>a表示得到曲线的高度，b是指曲线在x轴的中心，c指width(与半峰全宽有关),图形如下：</w:t>
       </w:r>
     </w:p>
     <w:p>
@@ -172,7 +148,7 @@
         <w:shd w:val="clear" w:color="auto" w:fill="FFFFFF"/>
         <w:spacing w:before="125" w:beforeAutospacing="0" w:after="125" w:afterAutospacing="0" w:line="326" w:lineRule="atLeast"/>
         <w:rPr>
-          <w:rFonts w:ascii="Arial" w:hAnsi="Arial" w:cs="Arial"/>
+          <w:rFonts w:ascii="Arial" w:hAnsi="Arial" w:cs="Arial" w:hint="eastAsia"/>
           <w:color w:val="333333"/>
           <w:sz w:val="18"/>
           <w:szCs w:val="18"/>
@@ -231,6 +207,35 @@
             </a:graphic>
           </wp:inline>
         </w:drawing>
+      </w:r>
+    </w:p>
+    <w:p>
+      <w:pPr>
+        <w:ind w:left="220" w:hangingChars="100" w:hanging="220"/>
+      </w:pPr>
+      <w:r>
+        <w:rPr>
+          <w:rFonts w:hint="eastAsia"/>
+        </w:rPr>
+        <w:t>图中σ就是</w:t>
+      </w:r>
+      <w:r>
+        <w:rPr>
+          <w:rFonts w:hint="eastAsia"/>
+        </w:rPr>
+        <w:t>c</w:t>
+      </w:r>
+      <w:r>
+        <w:rPr>
+          <w:rFonts w:hint="eastAsia"/>
+        </w:rPr>
+        <w:t>，μ就是</w:t>
+      </w:r>
+      <w:r>
+        <w:rPr>
+          <w:rFonts w:hint="eastAsia"/>
+        </w:rPr>
+        <w:t>b</w:t>
       </w:r>
     </w:p>
     <w:p>
@@ -464,65 +469,284 @@
     </w:p>
     <w:p>
       <w:pPr>
+        <w:ind w:leftChars="100" w:left="220" w:firstLineChars="200" w:firstLine="440"/>
+        <w:rPr>
+          <w:rFonts w:hint="eastAsia"/>
+        </w:rPr>
+      </w:pPr>
+      <w:r>
+        <w:br/>
+      </w:r>
+      <w:r>
+        <w:t>计算平均值的时候，我们只需要将</w:t>
+      </w:r>
+      <w:r>
+        <w:t>"</w:t>
+      </w:r>
+      <w:r>
+        <w:t>中心点</w:t>
+      </w:r>
+      <w:r>
+        <w:t>"</w:t>
+      </w:r>
+      <w:r>
+        <w:t>作为原点，其他点按照其在正态曲线上的位置，分配权重，就可以得到一个加权平均值。</w:t>
+      </w:r>
+      <w:r>
+        <w:t>例如：通常，图像处理软件会提供</w:t>
+      </w:r>
+      <w:r>
+        <w:t>"</w:t>
+      </w:r>
+      <w:r>
+        <w:t>模糊</w:t>
+      </w:r>
+      <w:r>
+        <w:t>"</w:t>
+      </w:r>
+      <w:r>
+        <w:t>（</w:t>
+      </w:r>
+      <w:r>
+        <w:t>blur</w:t>
+      </w:r>
+      <w:r>
+        <w:t>）滤镜，使图片产生模糊的效果。</w:t>
+      </w:r>
+    </w:p>
+    <w:p>
+      <w:pPr>
         <w:ind w:left="220" w:hangingChars="100" w:hanging="220"/>
         <w:rPr>
           <w:rFonts w:hint="eastAsia"/>
         </w:rPr>
       </w:pPr>
-      <w:r>
-        <w:br/>
-      </w:r>
-      <w:r>
-        <w:t>计算平均值的时候，我们只需要将</w:t>
-      </w:r>
-      <w:r>
-        <w:t>"</w:t>
-      </w:r>
-      <w:r>
-        <w:t>中心点</w:t>
-      </w:r>
-      <w:r>
-        <w:t>"</w:t>
-      </w:r>
-      <w:r>
-        <w:t>作为原点，其他点按照其在正态曲线上的位置，分配权重，就可以得到一个加权平均值。</w:t>
-      </w:r>
-      <w:r>
-        <w:t>例如：通常，图像处理软件会提供</w:t>
-      </w:r>
-      <w:r>
-        <w:t>"</w:t>
-      </w:r>
-      <w:r>
-        <w:t>模糊</w:t>
-      </w:r>
-      <w:r>
-        <w:t>"</w:t>
-      </w:r>
-      <w:r>
-        <w:t>（</w:t>
-      </w:r>
-      <w:r>
-        <w:t>blur</w:t>
-      </w:r>
-      <w:r>
-        <w:t>）滤镜，使图片产生模糊的效果。</w:t>
+    </w:p>
+    <w:p>
+      <w:pPr>
+        <w:ind w:leftChars="100" w:left="220" w:firstLineChars="200" w:firstLine="440"/>
+        <w:rPr>
+          <w:rFonts w:hint="eastAsia"/>
+        </w:rPr>
+      </w:pPr>
+      <w:r>
+        <w:rPr>
+          <w:rFonts w:hint="eastAsia"/>
+        </w:rPr>
+        <w:t>高斯模糊是一种图像滤波器，它使用高斯凼数计算模糊模板，幵使用该模板不原图像做卷积运算，模糊图像的目的。</w:t>
+      </w:r>
+      <w:r>
+        <w:rPr>
+          <w:rFonts w:hint="eastAsia"/>
+        </w:rPr>
+        <w:t>如二维模板大小为</w:t>
+      </w:r>
+      <w:r>
+        <w:rPr>
+          <w:rFonts w:hint="eastAsia"/>
+        </w:rPr>
+        <w:t xml:space="preserve"> m * n </w:t>
+      </w:r>
+      <w:r>
+        <w:rPr>
+          <w:rFonts w:hint="eastAsia"/>
+        </w:rPr>
+        <w:t>，则模板上的元素</w:t>
+      </w:r>
+      <w:r>
+        <w:rPr>
+          <w:rFonts w:hint="eastAsia"/>
+        </w:rPr>
+        <w:t>( x ,  y )</w:t>
+      </w:r>
+      <w:r>
+        <w:rPr>
+          <w:rFonts w:hint="eastAsia"/>
+        </w:rPr>
+        <w:t>对应的高斯计算公式为：</w:t>
+      </w:r>
+    </w:p>
+    <w:p>
+      <w:pPr>
+        <w:ind w:leftChars="100" w:left="220"/>
+        <w:jc w:val="center"/>
+        <w:rPr>
+          <w:rFonts w:hint="eastAsia"/>
+        </w:rPr>
+      </w:pPr>
+      <w:r>
+        <w:rPr>
+          <w:rFonts w:hint="eastAsia"/>
+          <w:noProof/>
+        </w:rPr>
+        <w:drawing>
+          <wp:inline distT="0" distB="0" distL="0" distR="0">
+            <wp:extent cx="3067050" cy="638969"/>
+            <wp:effectExtent l="19050" t="0" r="0" b="0"/>
+            <wp:docPr id="3" name="图片 1"/>
+            <wp:cNvGraphicFramePr>
+              <a:graphicFrameLocks xmlns:a="http://schemas.openxmlformats.org/drawingml/2006/main" noChangeAspect="1"/>
+            </wp:cNvGraphicFramePr>
+            <a:graphic xmlns:a="http://schemas.openxmlformats.org/drawingml/2006/main">
+              <a:graphicData uri="http://schemas.openxmlformats.org/drawingml/2006/picture">
+                <pic:pic xmlns:pic="http://schemas.openxmlformats.org/drawingml/2006/picture">
+                  <pic:nvPicPr>
+                    <pic:cNvPr id="0" name="Picture 1"/>
+                    <pic:cNvPicPr>
+                      <a:picLocks noChangeAspect="1" noChangeArrowheads="1"/>
+                    </pic:cNvPicPr>
+                  </pic:nvPicPr>
+                  <pic:blipFill>
+                    <a:blip r:embed="rId12" cstate="print"/>
+                    <a:srcRect/>
+                    <a:stretch>
+                      <a:fillRect/>
+                    </a:stretch>
+                  </pic:blipFill>
+                  <pic:spPr bwMode="auto">
+                    <a:xfrm>
+                      <a:off x="0" y="0"/>
+                      <a:ext cx="3067050" cy="638969"/>
+                    </a:xfrm>
+                    <a:prstGeom prst="rect">
+                      <a:avLst/>
+                    </a:prstGeom>
+                    <a:noFill/>
+                    <a:ln w="9525">
+                      <a:noFill/>
+                      <a:miter lim="800000"/>
+                      <a:headEnd/>
+                      <a:tailEnd/>
+                    </a:ln>
+                  </pic:spPr>
+                </pic:pic>
+              </a:graphicData>
+            </a:graphic>
+          </wp:inline>
+        </w:drawing>
+      </w:r>
+    </w:p>
+    <w:p>
+      <w:pPr>
+        <w:ind w:leftChars="100" w:left="220" w:firstLineChars="200" w:firstLine="440"/>
+        <w:rPr>
+          <w:rFonts w:hint="eastAsia"/>
+        </w:rPr>
+      </w:pPr>
+      <w:r>
+        <w:rPr>
+          <w:rFonts w:hint="eastAsia"/>
+        </w:rPr>
+        <w:lastRenderedPageBreak/>
+        <w:t>其中</w:t>
+      </w:r>
+      <w:r>
+        <w:rPr>
+          <w:rFonts w:hint="eastAsia"/>
+        </w:rPr>
+        <w:t>，</w:t>
+      </w:r>
+      <w:r>
+        <w:rPr>
+          <w:rFonts w:hint="eastAsia"/>
+        </w:rPr>
+        <w:t>σ</w:t>
+      </w:r>
+      <w:r>
+        <w:rPr>
+          <w:rFonts w:hint="eastAsia"/>
+        </w:rPr>
+        <w:t>是正态分布的标准差，σ越大，图像越模糊（平滑）。</w:t>
+      </w:r>
+      <w:r>
+        <w:t>r</w:t>
+      </w:r>
+      <w:r>
+        <w:rPr>
+          <w:rFonts w:hint="eastAsia"/>
+        </w:rPr>
+        <w:t>为模糊半径，模糊半径是指模板元素到模板中心的距离。</w:t>
+      </w:r>
+    </w:p>
+    <w:p>
+      <w:pPr>
+        <w:ind w:leftChars="100" w:left="220" w:firstLineChars="100" w:firstLine="220"/>
+        <w:rPr>
+          <w:rFonts w:hint="eastAsia"/>
+        </w:rPr>
+      </w:pPr>
+    </w:p>
+    <w:p>
+      <w:pPr>
+        <w:ind w:leftChars="100" w:left="220" w:firstLineChars="200" w:firstLine="440"/>
+      </w:pPr>
+      <w:r>
+        <w:rPr>
+          <w:rFonts w:hint="eastAsia"/>
+        </w:rPr>
+        <w:t>在二维空间中，这个公式生成的曲面的等高线是从中心开始呈正态分布的同心圆。</w:t>
+      </w:r>
+    </w:p>
+    <w:p>
+      <w:pPr>
+        <w:ind w:leftChars="100" w:left="220" w:firstLineChars="200" w:firstLine="440"/>
+        <w:rPr>
+          <w:rFonts w:hint="eastAsia"/>
+        </w:rPr>
+      </w:pPr>
+      <w:r>
+        <w:rPr>
+          <w:rFonts w:hint="eastAsia"/>
+        </w:rPr>
+        <w:t>在实际应用中，在计算高斯凼数的离散近似时，在大概</w:t>
+      </w:r>
+      <w:r>
+        <w:t xml:space="preserve">3 σ </w:t>
+      </w:r>
+      <w:r>
+        <w:rPr>
+          <w:rFonts w:hint="eastAsia"/>
+        </w:rPr>
+        <w:t>距离乊外的像素都可以看作丌起作用，这些像素的计算也就可以忽略。</w:t>
+      </w:r>
+    </w:p>
+    <w:p>
+      <w:pPr>
+        <w:ind w:leftChars="100" w:left="220" w:firstLineChars="200" w:firstLine="440"/>
+      </w:pPr>
+      <w:r>
+        <w:rPr>
+          <w:rFonts w:hint="eastAsia"/>
+        </w:rPr>
+        <w:t>图像处理程序只需要计算（</w:t>
+      </w:r>
+      <w:r>
+        <w:t>6 σ +1</w:t>
+      </w:r>
+      <w:r>
+        <w:rPr>
+          <w:rFonts w:hint="eastAsia"/>
+        </w:rPr>
+        <w:t>）×（</w:t>
+      </w:r>
+      <w:r>
+        <w:t>6 σ +1</w:t>
+      </w:r>
+      <w:r>
+        <w:rPr>
+          <w:rFonts w:hint="eastAsia"/>
+        </w:rPr>
+        <w:t>）的矩阵就可以保证相关像素影响。</w:t>
       </w:r>
     </w:p>
     <w:p>
       <w:pPr>
         <w:ind w:left="220" w:hangingChars="100" w:hanging="220"/>
-        <w:rPr>
-          <w:rFonts w:hint="eastAsia"/>
-        </w:rPr>
       </w:pPr>
     </w:p>
     <w:p>
       <w:pPr>
         <w:ind w:left="220" w:hangingChars="100" w:hanging="220"/>
-        <w:rPr>
-          <w:rFonts w:hint="eastAsia"/>
-        </w:rPr>
       </w:pPr>
     </w:p>
     <w:p>
@@ -553,10 +777,34 @@
           <w:ilvl w:val="0"/>
           <w:numId w:val="1"/>
         </w:numPr>
-      </w:pPr>
-      <w:r>
-        <w:lastRenderedPageBreak/>
+        <w:rPr>
+          <w:rFonts w:hint="eastAsia"/>
+        </w:rPr>
+      </w:pPr>
+      <w:r>
         <w:t>梯度计算</w:t>
+      </w:r>
+    </w:p>
+    <w:p>
+      <w:pPr>
+        <w:rPr>
+          <w:rFonts w:hint="eastAsia"/>
+        </w:rPr>
+      </w:pPr>
+    </w:p>
+    <w:p>
+      <w:pPr>
+        <w:pStyle w:val="1"/>
+        <w:numPr>
+          <w:ilvl w:val="0"/>
+          <w:numId w:val="1"/>
+        </w:numPr>
+      </w:pPr>
+      <w:r>
+        <w:rPr>
+          <w:rFonts w:hint="eastAsia"/>
+        </w:rPr>
+        <w:t>泰勒展开</w:t>
       </w:r>
     </w:p>
     <w:sectPr>
@@ -1506,7 +1754,7 @@
 </file>
 
 <file path=customXml/itemProps1.xml><?xml version="1.0" encoding="utf-8"?>
-<ds:datastoreItem xmlns:ds="http://schemas.openxmlformats.org/officeDocument/2006/customXml" ds:itemID="{6F1FA15D-F042-49E0-9AF8-2E59689C710A}">
+<ds:datastoreItem xmlns:ds="http://schemas.openxmlformats.org/officeDocument/2006/customXml" ds:itemID="{61FB07DD-E42E-4F1E-BFDC-2EE3CDCA0E46}">
   <ds:schemaRefs>
     <ds:schemaRef ds:uri="http://schemas.openxmlformats.org/officeDocument/2006/bibliography"/>
   </ds:schemaRefs>
